--- a/taller 4/d.docx
+++ b/taller 4/d.docx
@@ -10,7 +10,7 @@
         <w:rPr>
           <w:b/>
         </w:rPr>
-        <w:t>Ficha técnica: Portafolio de acciones                                                                                          Fecha 30-11-2024</w:t>
+        <w:t>Ficha técnica: Portafolio de acciones                                                                                          Fecha 01-12-2024</w:t>
       </w:r>
     </w:p>
     <w:p>
@@ -61,7 +61,7 @@
           </w:tcPr>
           <w:p>
             <w:r>
-              <w:t>Acumulada</w:t>
+              <w:t>Acumulado</w:t>
             </w:r>
           </w:p>
         </w:tc>
@@ -72,7 +72,7 @@
           </w:tcPr>
           <w:p>
             <w:r>
-              <w:t>Últimos 2 Meses</w:t>
+              <w:t>Ultimo mes</w:t>
             </w:r>
           </w:p>
         </w:tc>
@@ -83,7 +83,7 @@
           </w:tcPr>
           <w:p>
             <w:r>
-              <w:t>Último Mes</w:t>
+              <w:t>Ultimo año</w:t>
             </w:r>
           </w:p>
         </w:tc>
@@ -94,7 +94,7 @@
           </w:tcPr>
           <w:p>
             <w:r>
-              <w:t>Últimos 3 meses</w:t>
+              <w:t>Ultimos 5 años</w:t>
             </w:r>
           </w:p>
         </w:tc>
@@ -107,7 +107,7 @@
           </w:tcPr>
           <w:p>
             <w:r>
-              <w:t>Retorno anualizado</w:t>
+              <w:t>Retorno Anualizado</w:t>
             </w:r>
           </w:p>
         </w:tc>
@@ -116,28 +116,44 @@
             <w:tcW w:type="dxa" w:w="2275"/>
             <w:vAlign w:val="center"/>
           </w:tcPr>
-          <w:p/>
+          <w:p>
+            <w:r>
+              <w:t>{{r_anual_acum}}</w:t>
+            </w:r>
+          </w:p>
         </w:tc>
         <w:tc>
           <w:tcPr>
             <w:tcW w:type="dxa" w:w="2275"/>
             <w:vAlign w:val="center"/>
           </w:tcPr>
-          <w:p/>
+          <w:p>
+            <w:r>
+              <w:t>{{r_anual_1m}}</w:t>
+            </w:r>
+          </w:p>
         </w:tc>
         <w:tc>
           <w:tcPr>
             <w:tcW w:type="dxa" w:w="2275"/>
             <w:vAlign w:val="center"/>
           </w:tcPr>
-          <w:p/>
+          <w:p>
+            <w:r>
+              <w:t>{{r_anual_1a}}</w:t>
+            </w:r>
+          </w:p>
         </w:tc>
         <w:tc>
           <w:tcPr>
             <w:tcW w:type="dxa" w:w="2275"/>
             <w:vAlign w:val="center"/>
           </w:tcPr>
-          <w:p/>
+          <w:p>
+            <w:r>
+              <w:t>{{r_anual_5a}}</w:t>
+            </w:r>
+          </w:p>
         </w:tc>
       </w:tr>
       <w:tr>
@@ -148,7 +164,7 @@
           </w:tcPr>
           <w:p>
             <w:r>
-              <w:t>Volatilidad anualizada</w:t>
+              <w:t>Volatilidad Anualizada</w:t>
             </w:r>
           </w:p>
         </w:tc>
@@ -157,28 +173,44 @@
             <w:tcW w:type="dxa" w:w="2275"/>
             <w:vAlign w:val="center"/>
           </w:tcPr>
-          <w:p/>
+          <w:p>
+            <w:r>
+              <w:t>{{vol_anual_acum}}</w:t>
+            </w:r>
+          </w:p>
         </w:tc>
         <w:tc>
           <w:tcPr>
             <w:tcW w:type="dxa" w:w="2275"/>
             <w:vAlign w:val="center"/>
           </w:tcPr>
-          <w:p/>
+          <w:p>
+            <w:r>
+              <w:t>{{vol_anual_1m}}</w:t>
+            </w:r>
+          </w:p>
         </w:tc>
         <w:tc>
           <w:tcPr>
             <w:tcW w:type="dxa" w:w="2275"/>
             <w:vAlign w:val="center"/>
           </w:tcPr>
-          <w:p/>
+          <w:p>
+            <w:r>
+              <w:t>{{vol_anual_1A}}</w:t>
+            </w:r>
+          </w:p>
         </w:tc>
         <w:tc>
           <w:tcPr>
             <w:tcW w:type="dxa" w:w="2275"/>
             <w:vAlign w:val="center"/>
           </w:tcPr>
-          <w:p/>
+          <w:p>
+            <w:r>
+              <w:t>{{vol_anual_5A}}</w:t>
+            </w:r>
+          </w:p>
         </w:tc>
       </w:tr>
       <w:tr>
@@ -198,28 +230,44 @@
             <w:tcW w:type="dxa" w:w="2275"/>
             <w:vAlign w:val="center"/>
           </w:tcPr>
-          <w:p/>
+          <w:p>
+            <w:r>
+              <w:t>{{rb_anual_acum}}</w:t>
+            </w:r>
+          </w:p>
         </w:tc>
         <w:tc>
           <w:tcPr>
             <w:tcW w:type="dxa" w:w="2275"/>
             <w:vAlign w:val="center"/>
           </w:tcPr>
-          <w:p/>
+          <w:p>
+            <w:r>
+              <w:t>{{rb_anual_1m}}</w:t>
+            </w:r>
+          </w:p>
         </w:tc>
         <w:tc>
           <w:tcPr>
             <w:tcW w:type="dxa" w:w="2275"/>
             <w:vAlign w:val="center"/>
           </w:tcPr>
-          <w:p/>
+          <w:p>
+            <w:r>
+              <w:t>{{rb_anual_1a}}</w:t>
+            </w:r>
+          </w:p>
         </w:tc>
         <w:tc>
           <w:tcPr>
             <w:tcW w:type="dxa" w:w="2275"/>
             <w:vAlign w:val="center"/>
           </w:tcPr>
-          <w:p/>
+          <w:p>
+            <w:r>
+              <w:t>{{rb_anual_5a}}</w:t>
+            </w:r>
+          </w:p>
         </w:tc>
       </w:tr>
     </w:tbl>
@@ -260,16 +308,13 @@
               <w:rPr>
                 <w:b/>
               </w:rPr>
-              <w:t xml:space="preserve">Sharpe ratio: DATO </w:t>
+              <w:t xml:space="preserve">Sharpe ratio:{{sharpe}} </w:t>
               <w:br/>
-              <w:t xml:space="preserve">Numero de activos: DATO  </w:t>
+              <w:t xml:space="preserve">Numero de activos: {{n_activos}}  </w:t>
               <w:br/>
-              <w:t xml:space="preserve">VaR(95% 1-año): DATO </w:t>
+              <w:t xml:space="preserve">VaR(95% 1-año): {{VaR}} </w:t>
               <w:br/>
-              <w:t xml:space="preserve">Tasa de captura de PyG: DATO </w:t>
-            </w:r>
-            <w:r>
-              <w:t>x</w:t>
+              <w:t xml:space="preserve">Tasa de captura de PyG: {{PyG}} </w:t>
             </w:r>
           </w:p>
         </w:tc>
@@ -449,6 +494,196 @@
                   </a:graphic>
                 </wp:inline>
               </w:drawing>
+            </w:r>
+          </w:p>
+        </w:tc>
+      </w:tr>
+    </w:tbl>
+    <w:tbl>
+      <w:tblPr>
+        <w:tblStyle w:val="TableGrid"/>
+        <w:tblW w:type="auto" w:w="0"/>
+        <w:jc w:val="center"/>
+        <w:tblLook w:firstColumn="1" w:firstRow="1" w:lastColumn="0" w:lastRow="0" w:noHBand="0" w:noVBand="1" w:val="04A0"/>
+      </w:tblPr>
+      <w:tblGrid>
+        <w:gridCol w:w="5688"/>
+        <w:gridCol w:w="5688"/>
+      </w:tblGrid>
+      <w:tr>
+        <w:tc>
+          <w:tcPr>
+            <w:tcW w:type="dxa" w:w="1575"/>
+            <w:shd w:fill="3498DB"/>
+          </w:tcPr>
+          <w:p>
+            <w:r>
+              <w:t>Activo</w:t>
+            </w:r>
+          </w:p>
+        </w:tc>
+        <w:tc>
+          <w:tcPr>
+            <w:tcW w:type="dxa" w:w="1575"/>
+            <w:shd w:fill="3498DB"/>
+          </w:tcPr>
+          <w:p>
+            <w:r>
+              <w:t>Participación</w:t>
+            </w:r>
+          </w:p>
+        </w:tc>
+      </w:tr>
+      <w:tr>
+        <w:tc>
+          <w:tcPr>
+            <w:tcW w:type="dxa" w:w="1575"/>
+          </w:tcPr>
+          <w:p>
+            <w:r>
+              <w:t>{{Activo 1}}</w:t>
+            </w:r>
+          </w:p>
+        </w:tc>
+        <w:tc>
+          <w:tcPr>
+            <w:tcW w:type="dxa" w:w="1575"/>
+          </w:tcPr>
+          <w:p>
+            <w:r>
+              <w:t>{{%_1}}</w:t>
+            </w:r>
+          </w:p>
+        </w:tc>
+      </w:tr>
+      <w:tr>
+        <w:tc>
+          <w:tcPr>
+            <w:tcW w:type="dxa" w:w="1575"/>
+          </w:tcPr>
+          <w:p>
+            <w:r>
+              <w:t>{{Activo 2}}</w:t>
+            </w:r>
+          </w:p>
+        </w:tc>
+        <w:tc>
+          <w:tcPr>
+            <w:tcW w:type="dxa" w:w="1575"/>
+          </w:tcPr>
+          <w:p>
+            <w:r>
+              <w:t>{{%_1}}</w:t>
+            </w:r>
+          </w:p>
+        </w:tc>
+      </w:tr>
+      <w:tr>
+        <w:tc>
+          <w:tcPr>
+            <w:tcW w:type="dxa" w:w="1575"/>
+          </w:tcPr>
+          <w:p>
+            <w:r>
+              <w:t>{{Activo 3}}</w:t>
+            </w:r>
+          </w:p>
+        </w:tc>
+        <w:tc>
+          <w:tcPr>
+            <w:tcW w:type="dxa" w:w="1575"/>
+          </w:tcPr>
+          <w:p>
+            <w:r>
+              <w:t>{{%_1}}</w:t>
+            </w:r>
+          </w:p>
+        </w:tc>
+      </w:tr>
+      <w:tr>
+        <w:tc>
+          <w:tcPr>
+            <w:tcW w:type="dxa" w:w="1575"/>
+          </w:tcPr>
+          <w:p>
+            <w:r>
+              <w:t>{{Activo 4}}</w:t>
+            </w:r>
+          </w:p>
+        </w:tc>
+        <w:tc>
+          <w:tcPr>
+            <w:tcW w:type="dxa" w:w="1575"/>
+          </w:tcPr>
+          <w:p>
+            <w:r>
+              <w:t>{{%_1}}</w:t>
+            </w:r>
+          </w:p>
+        </w:tc>
+      </w:tr>
+      <w:tr>
+        <w:tc>
+          <w:tcPr>
+            <w:tcW w:type="dxa" w:w="1575"/>
+          </w:tcPr>
+          <w:p>
+            <w:r>
+              <w:t>{{Activo 5}}</w:t>
+            </w:r>
+          </w:p>
+        </w:tc>
+        <w:tc>
+          <w:tcPr>
+            <w:tcW w:type="dxa" w:w="1575"/>
+          </w:tcPr>
+          <w:p>
+            <w:r>
+              <w:t>{{%_1}}</w:t>
+            </w:r>
+          </w:p>
+        </w:tc>
+      </w:tr>
+      <w:tr>
+        <w:tc>
+          <w:tcPr>
+            <w:tcW w:type="dxa" w:w="1575"/>
+          </w:tcPr>
+          <w:p>
+            <w:r>
+              <w:t>{{Activo 6}}</w:t>
+            </w:r>
+          </w:p>
+        </w:tc>
+        <w:tc>
+          <w:tcPr>
+            <w:tcW w:type="dxa" w:w="1575"/>
+          </w:tcPr>
+          <w:p>
+            <w:r>
+              <w:t>{{%_1}}</w:t>
+            </w:r>
+          </w:p>
+        </w:tc>
+      </w:tr>
+      <w:tr>
+        <w:tc>
+          <w:tcPr>
+            <w:tcW w:type="dxa" w:w="1575"/>
+          </w:tcPr>
+          <w:p>
+            <w:r>
+              <w:t>{{Activo 7}}</w:t>
+            </w:r>
+          </w:p>
+        </w:tc>
+        <w:tc>
+          <w:tcPr>
+            <w:tcW w:type="dxa" w:w="1575"/>
+          </w:tcPr>
+          <w:p>
+            <w:r>
+              <w:t>{{%_1}}</w:t>
             </w:r>
           </w:p>
         </w:tc>

--- a/taller 4/d.docx
+++ b/taller 4/d.docx
@@ -10,7 +10,7 @@
         <w:rPr>
           <w:b/>
         </w:rPr>
-        <w:t>Ficha técnica: Portafolio de acciones                                                                                          Fecha 01-12-2024</w:t>
+        <w:t>Ficha técnica: Portafolio de acciones                Fecha de inversión: 2024-03-05                    Fecha de análisis: 2024-12-02</w:t>
       </w:r>
     </w:p>
     <w:p>
@@ -48,7 +48,6 @@
         <w:tc>
           <w:tcPr>
             <w:tcW w:type="dxa" w:w="2275"/>
-            <w:vAlign w:val="center"/>
           </w:tcPr>
           <w:p>
             <w:r/>
@@ -57,7 +56,6 @@
         <w:tc>
           <w:tcPr>
             <w:tcW w:type="dxa" w:w="2275"/>
-            <w:vAlign w:val="center"/>
           </w:tcPr>
           <w:p>
             <w:r>
@@ -68,7 +66,6 @@
         <w:tc>
           <w:tcPr>
             <w:tcW w:type="dxa" w:w="2275"/>
-            <w:vAlign w:val="center"/>
           </w:tcPr>
           <w:p>
             <w:r>
@@ -79,7 +76,6 @@
         <w:tc>
           <w:tcPr>
             <w:tcW w:type="dxa" w:w="2275"/>
-            <w:vAlign w:val="center"/>
           </w:tcPr>
           <w:p>
             <w:r>
@@ -90,7 +86,6 @@
         <w:tc>
           <w:tcPr>
             <w:tcW w:type="dxa" w:w="2275"/>
-            <w:vAlign w:val="center"/>
           </w:tcPr>
           <w:p>
             <w:r>
@@ -103,55 +98,50 @@
         <w:tc>
           <w:tcPr>
             <w:tcW w:type="dxa" w:w="2275"/>
-            <w:vAlign w:val="center"/>
           </w:tcPr>
           <w:p>
             <w:r>
-              <w:t>Retorno Anualizado</w:t>
+              <w:t>Retorno anualizado</w:t>
             </w:r>
           </w:p>
         </w:tc>
         <w:tc>
           <w:tcPr>
             <w:tcW w:type="dxa" w:w="2275"/>
-            <w:vAlign w:val="center"/>
           </w:tcPr>
           <w:p>
             <w:r>
-              <w:t>{{r_anual_acum}}</w:t>
+              <w:t>32.39%</w:t>
             </w:r>
           </w:p>
         </w:tc>
         <w:tc>
           <w:tcPr>
             <w:tcW w:type="dxa" w:w="2275"/>
-            <w:vAlign w:val="center"/>
           </w:tcPr>
           <w:p>
             <w:r>
-              <w:t>{{r_anual_1m}}</w:t>
+              <w:t>1.38%</w:t>
             </w:r>
           </w:p>
         </w:tc>
         <w:tc>
           <w:tcPr>
             <w:tcW w:type="dxa" w:w="2275"/>
-            <w:vAlign w:val="center"/>
           </w:tcPr>
           <w:p>
             <w:r>
-              <w:t>{{r_anual_1a}}</w:t>
+              <w:t>38.31%</w:t>
             </w:r>
           </w:p>
         </w:tc>
         <w:tc>
           <w:tcPr>
             <w:tcW w:type="dxa" w:w="2275"/>
-            <w:vAlign w:val="center"/>
           </w:tcPr>
           <w:p>
             <w:r>
-              <w:t>{{r_anual_5a}}</w:t>
+              <w:t>24.56%</w:t>
             </w:r>
           </w:p>
         </w:tc>
@@ -160,55 +150,50 @@
         <w:tc>
           <w:tcPr>
             <w:tcW w:type="dxa" w:w="2275"/>
-            <w:vAlign w:val="center"/>
           </w:tcPr>
           <w:p>
             <w:r>
-              <w:t>Volatilidad Anualizada</w:t>
+              <w:t>Volatilidad anualizada</w:t>
             </w:r>
           </w:p>
         </w:tc>
         <w:tc>
           <w:tcPr>
             <w:tcW w:type="dxa" w:w="2275"/>
-            <w:vAlign w:val="center"/>
           </w:tcPr>
           <w:p>
             <w:r>
-              <w:t>{{vol_anual_acum}}</w:t>
+              <w:t>26.79%</w:t>
             </w:r>
           </w:p>
         </w:tc>
         <w:tc>
           <w:tcPr>
             <w:tcW w:type="dxa" w:w="2275"/>
-            <w:vAlign w:val="center"/>
           </w:tcPr>
           <w:p>
             <w:r>
-              <w:t>{{vol_anual_1m}}</w:t>
+              <w:t>39.59%</w:t>
             </w:r>
           </w:p>
         </w:tc>
         <w:tc>
           <w:tcPr>
             <w:tcW w:type="dxa" w:w="2275"/>
-            <w:vAlign w:val="center"/>
           </w:tcPr>
           <w:p>
             <w:r>
-              <w:t>{{vol_anual_1A}}</w:t>
+              <w:t>25.19%</w:t>
             </w:r>
           </w:p>
         </w:tc>
         <w:tc>
           <w:tcPr>
             <w:tcW w:type="dxa" w:w="2275"/>
-            <w:vAlign w:val="center"/>
           </w:tcPr>
           <w:p>
             <w:r>
-              <w:t>{{vol_anual_5A}}</w:t>
+              <w:t>32.83%</w:t>
             </w:r>
           </w:p>
         </w:tc>
@@ -217,55 +202,50 @@
         <w:tc>
           <w:tcPr>
             <w:tcW w:type="dxa" w:w="2275"/>
-            <w:vAlign w:val="center"/>
           </w:tcPr>
           <w:p>
             <w:r>
-              <w:t>Retorno del Benchmark</w:t>
+              <w:t>Retorno del benchmark</w:t>
             </w:r>
           </w:p>
         </w:tc>
         <w:tc>
           <w:tcPr>
             <w:tcW w:type="dxa" w:w="2275"/>
-            <w:vAlign w:val="center"/>
           </w:tcPr>
           <w:p>
             <w:r>
-              <w:t>{{rb_anual_acum}}</w:t>
+              <w:t>13.66%</w:t>
             </w:r>
           </w:p>
         </w:tc>
         <w:tc>
           <w:tcPr>
             <w:tcW w:type="dxa" w:w="2275"/>
-            <w:vAlign w:val="center"/>
           </w:tcPr>
           <w:p>
             <w:r>
-              <w:t>{{rb_anual_1m}}</w:t>
+              <w:t>0.42%</w:t>
             </w:r>
           </w:p>
         </w:tc>
         <w:tc>
           <w:tcPr>
             <w:tcW w:type="dxa" w:w="2275"/>
-            <w:vAlign w:val="center"/>
           </w:tcPr>
           <w:p>
             <w:r>
-              <w:t>{{rb_anual_1a}}</w:t>
+              <w:t>31.57%</w:t>
             </w:r>
           </w:p>
         </w:tc>
         <w:tc>
           <w:tcPr>
             <w:tcW w:type="dxa" w:w="2275"/>
-            <w:vAlign w:val="center"/>
           </w:tcPr>
           <w:p>
             <w:r>
-              <w:t>{{rb_anual_5a}}</w:t>
+              <w:t>14.11%</w:t>
             </w:r>
           </w:p>
         </w:tc>
@@ -308,7 +288,7 @@
               <w:rPr>
                 <w:b/>
               </w:rPr>
-              <w:t xml:space="preserve">Sharpe ratio:{{sharpe}} </w:t>
+              <w:t xml:space="preserve">Sharpe ratio: {{sharpe}} </w:t>
               <w:br/>
               <w:t xml:space="preserve">Numero de activos: {{n_activos}}  </w:t>
               <w:br/>
@@ -327,7 +307,7 @@
             <w:r>
               <w:drawing>
                 <wp:inline xmlns:a="http://schemas.openxmlformats.org/drawingml/2006/main" xmlns:pic="http://schemas.openxmlformats.org/drawingml/2006/picture">
-                  <wp:extent cx="3657600" cy="3186086"/>
+                  <wp:extent cx="3657600" cy="2884266"/>
                   <wp:docPr id="1" name="Picture 1"/>
                   <wp:cNvGraphicFramePr>
                     <a:graphicFrameLocks noChangeAspect="1"/>
@@ -336,7 +316,7 @@
                     <a:graphicData uri="http://schemas.openxmlformats.org/drawingml/2006/picture">
                       <pic:pic>
                         <pic:nvPicPr>
-                          <pic:cNvPr id="0" name="image.png"/>
+                          <pic:cNvPr id="0" name="evol100.png"/>
                           <pic:cNvPicPr/>
                         </pic:nvPicPr>
                         <pic:blipFill>
@@ -348,7 +328,7 @@
                         <pic:spPr>
                           <a:xfrm>
                             <a:off x="0" y="0"/>
-                            <a:ext cx="3657600" cy="3186086"/>
+                            <a:ext cx="3657600" cy="2884266"/>
                           </a:xfrm>
                           <a:prstGeom prst="rect"/>
                         </pic:spPr>
@@ -363,7 +343,7 @@
             <w:r>
               <w:drawing>
                 <wp:inline xmlns:a="http://schemas.openxmlformats.org/drawingml/2006/main" xmlns:pic="http://schemas.openxmlformats.org/drawingml/2006/picture">
-                  <wp:extent cx="3657600" cy="2731950"/>
+                  <wp:extent cx="3657600" cy="2509639"/>
                   <wp:docPr id="2" name="Picture 2"/>
                   <wp:cNvGraphicFramePr>
                     <a:graphicFrameLocks noChangeAspect="1"/>
@@ -372,7 +352,7 @@
                     <a:graphicData uri="http://schemas.openxmlformats.org/drawingml/2006/picture">
                       <pic:pic>
                         <pic:nvPicPr>
-                          <pic:cNvPr id="0" name="image.png"/>
+                          <pic:cNvPr id="0" name="comp_sector.png"/>
                           <pic:cNvPicPr/>
                         </pic:nvPicPr>
                         <pic:blipFill>
@@ -384,7 +364,7 @@
                         <pic:spPr>
                           <a:xfrm>
                             <a:off x="0" y="0"/>
-                            <a:ext cx="3657600" cy="2731950"/>
+                            <a:ext cx="3657600" cy="2509639"/>
                           </a:xfrm>
                           <a:prstGeom prst="rect"/>
                         </pic:spPr>
@@ -422,7 +402,7 @@
             <w:r>
               <w:drawing>
                 <wp:inline xmlns:a="http://schemas.openxmlformats.org/drawingml/2006/main" xmlns:pic="http://schemas.openxmlformats.org/drawingml/2006/picture">
-                  <wp:extent cx="3657600" cy="2731950"/>
+                  <wp:extent cx="3657600" cy="2689219"/>
                   <wp:docPr id="3" name="Picture 3"/>
                   <wp:cNvGraphicFramePr>
                     <a:graphicFrameLocks noChangeAspect="1"/>
@@ -431,11 +411,11 @@
                     <a:graphicData uri="http://schemas.openxmlformats.org/drawingml/2006/picture">
                       <pic:pic>
                         <pic:nvPicPr>
-                          <pic:cNvPr id="0" name="image.png"/>
+                          <pic:cNvPr id="0" name="comp_pais.png"/>
                           <pic:cNvPicPr/>
                         </pic:nvPicPr>
                         <pic:blipFill>
-                          <a:blip r:embed="rId10"/>
+                          <a:blip r:embed="rId11"/>
                           <a:stretch>
                             <a:fillRect/>
                           </a:stretch>
@@ -443,7 +423,7 @@
                         <pic:spPr>
                           <a:xfrm>
                             <a:off x="0" y="0"/>
-                            <a:ext cx="3657600" cy="2731950"/>
+                            <a:ext cx="3657600" cy="2689219"/>
                           </a:xfrm>
                           <a:prstGeom prst="rect"/>
                         </pic:spPr>
@@ -464,7 +444,7 @@
             <w:r>
               <w:drawing>
                 <wp:inline xmlns:a="http://schemas.openxmlformats.org/drawingml/2006/main" xmlns:pic="http://schemas.openxmlformats.org/drawingml/2006/picture">
-                  <wp:extent cx="3657600" cy="2731950"/>
+                  <wp:extent cx="3657600" cy="3038963"/>
                   <wp:docPr id="4" name="Picture 4"/>
                   <wp:cNvGraphicFramePr>
                     <a:graphicFrameLocks noChangeAspect="1"/>
@@ -473,11 +453,11 @@
                     <a:graphicData uri="http://schemas.openxmlformats.org/drawingml/2006/picture">
                       <pic:pic>
                         <pic:nvPicPr>
-                          <pic:cNvPr id="0" name="image.png"/>
+                          <pic:cNvPr id="0" name="comp_moneda.png"/>
                           <pic:cNvPicPr/>
                         </pic:nvPicPr>
                         <pic:blipFill>
-                          <a:blip r:embed="rId10"/>
+                          <a:blip r:embed="rId12"/>
                           <a:stretch>
                             <a:fillRect/>
                           </a:stretch>
@@ -485,7 +465,7 @@
                         <pic:spPr>
                           <a:xfrm>
                             <a:off x="0" y="0"/>
-                            <a:ext cx="3657600" cy="2731950"/>
+                            <a:ext cx="3657600" cy="3038963"/>
                           </a:xfrm>
                           <a:prstGeom prst="rect"/>
                         </pic:spPr>
@@ -518,7 +498,7 @@
           </w:tcPr>
           <w:p>
             <w:r>
-              <w:t>Activo</w:t>
+              <w:t>AAPL</w:t>
             </w:r>
           </w:p>
         </w:tc>
@@ -529,7 +509,7 @@
           </w:tcPr>
           <w:p>
             <w:r>
-              <w:t>Participación</w:t>
+              <w:t>10.0%</w:t>
             </w:r>
           </w:p>
         </w:tc>
@@ -541,7 +521,7 @@
           </w:tcPr>
           <w:p>
             <w:r>
-              <w:t>{{Activo 1}}</w:t>
+              <w:t>PFE</w:t>
             </w:r>
           </w:p>
         </w:tc>
@@ -551,7 +531,7 @@
           </w:tcPr>
           <w:p>
             <w:r>
-              <w:t>{{%_1}}</w:t>
+              <w:t>5.0%</w:t>
             </w:r>
           </w:p>
         </w:tc>
@@ -563,7 +543,7 @@
           </w:tcPr>
           <w:p>
             <w:r>
-              <w:t>{{Activo 2}}</w:t>
+              <w:t>JPM</w:t>
             </w:r>
           </w:p>
         </w:tc>
@@ -573,7 +553,7 @@
           </w:tcPr>
           <w:p>
             <w:r>
-              <w:t>{{%_1}}</w:t>
+              <w:t>20.0%</w:t>
             </w:r>
           </w:p>
         </w:tc>
@@ -585,7 +565,7 @@
           </w:tcPr>
           <w:p>
             <w:r>
-              <w:t>{{Activo 3}}</w:t>
+              <w:t>HD</w:t>
             </w:r>
           </w:p>
         </w:tc>
@@ -595,7 +575,7 @@
           </w:tcPr>
           <w:p>
             <w:r>
-              <w:t>{{%_1}}</w:t>
+              <w:t>25.0%</w:t>
             </w:r>
           </w:p>
         </w:tc>
@@ -607,7 +587,7 @@
           </w:tcPr>
           <w:p>
             <w:r>
-              <w:t>{{Activo 4}}</w:t>
+              <w:t>XOM</w:t>
             </w:r>
           </w:p>
         </w:tc>
@@ -617,7 +597,7 @@
           </w:tcPr>
           <w:p>
             <w:r>
-              <w:t>{{%_1}}</w:t>
+              <w:t>25.0%</w:t>
             </w:r>
           </w:p>
         </w:tc>
@@ -629,7 +609,7 @@
           </w:tcPr>
           <w:p>
             <w:r>
-              <w:t>{{Activo 5}}</w:t>
+              <w:t>TSLA</w:t>
             </w:r>
           </w:p>
         </w:tc>
@@ -639,7 +619,7 @@
           </w:tcPr>
           <w:p>
             <w:r>
-              <w:t>{{%_1}}</w:t>
+              <w:t>15.0%</w:t>
             </w:r>
           </w:p>
         </w:tc>
@@ -651,7 +631,7 @@
           </w:tcPr>
           <w:p>
             <w:r>
-              <w:t>{{Activo 6}}</w:t>
+              <w:t>Total</w:t>
             </w:r>
           </w:p>
         </w:tc>
@@ -661,29 +641,7 @@
           </w:tcPr>
           <w:p>
             <w:r>
-              <w:t>{{%_1}}</w:t>
-            </w:r>
-          </w:p>
-        </w:tc>
-      </w:tr>
-      <w:tr>
-        <w:tc>
-          <w:tcPr>
-            <w:tcW w:type="dxa" w:w="1575"/>
-          </w:tcPr>
-          <w:p>
-            <w:r>
-              <w:t>{{Activo 7}}</w:t>
-            </w:r>
-          </w:p>
-        </w:tc>
-        <w:tc>
-          <w:tcPr>
-            <w:tcW w:type="dxa" w:w="1575"/>
-          </w:tcPr>
-          <w:p>
-            <w:r>
-              <w:t>{{%_1}}</w:t>
+              <w:t>100%</w:t>
             </w:r>
           </w:p>
         </w:tc>
@@ -1064,7 +1022,7 @@
     <w:rsid w:val="00FC693F"/>
     <w:rPr>
       <w:rFonts w:ascii="aptos" w:hAnsi="aptos"/>
-      <w:sz w:val="20"/>
+      <w:sz w:val="22"/>
     </w:rPr>
   </w:style>
   <w:style w:type="paragraph" w:styleId="Header">
